--- a/Tarea 1 Preg 1.docx
+++ b/Tarea 1 Preg 1.docx
@@ -158,8 +158,6 @@
         </w:rPr>
         <w:t>.</w:t>
       </w:r>
-      <w:bookmarkStart w:id="0" w:name="_GoBack"/>
-      <w:bookmarkEnd w:id="0"/>
     </w:p>
     <w:p>
       <w:pPr>
@@ -390,7 +388,10 @@
         <w:t xml:space="preserve">HU: Como </w:t>
       </w:r>
       <w:r>
-        <w:t>administrador, deseo realizar el pago de la reserva de una cancha, ya que de esa manera puedo finalizar el proceso de reserva</w:t>
+        <w:t>organizador,</w:t>
+      </w:r>
+      <w:r>
+        <w:t xml:space="preserve"> deseo realizar el pago de la reserva de una cancha, ya que de esa manera puedo finalizar el proceso de reserva</w:t>
       </w:r>
     </w:p>
     <w:p>
@@ -439,7 +440,10 @@
         <w:t xml:space="preserve">: </w:t>
       </w:r>
       <w:r>
-        <w:t>Como administrador, deseo realizar el pago de la reserva de una cancha, ya que de esa manera puedo finalizar el proceso de reserva</w:t>
+        <w:t>Como organizador</w:t>
+      </w:r>
+      <w:r>
+        <w:t>, deseo realizar el pago de la reserva de una cancha, ya que de esa manera puedo finalizar el proceso de reserva</w:t>
       </w:r>
     </w:p>
     <w:p>
@@ -482,10 +486,10 @@
         <w:t>:</w:t>
       </w:r>
       <w:r>
-        <w:t xml:space="preserve"> Haber ido al banco</w:t>
-      </w:r>
-      <w:r>
-        <w:tab/>
+        <w:t xml:space="preserve"> </w:t>
+      </w:r>
+      <w:r>
+        <w:t>Haber seleccionado la opción de método de pago</w:t>
       </w:r>
     </w:p>
     <w:p>
@@ -497,7 +501,10 @@
         <w:t>And:</w:t>
       </w:r>
       <w:r>
-        <w:t xml:space="preserve"> Haber seleccionado un método de pago</w:t>
+        <w:t xml:space="preserve"> Haber seleccionado </w:t>
+      </w:r>
+      <w:r>
+        <w:t>la opción de pago con tarjeta de crédito</w:t>
       </w:r>
     </w:p>
     <w:p>
@@ -513,7 +520,19 @@
         <w:t>:</w:t>
       </w:r>
       <w:r>
-        <w:t xml:space="preserve"> Haber elegido pagar con tarjeta de crédito</w:t>
+        <w:t xml:space="preserve"> </w:t>
+      </w:r>
+      <w:r>
+        <w:t>se</w:t>
+      </w:r>
+      <w:r>
+        <w:t xml:space="preserve"> </w:t>
+      </w:r>
+      <w:r>
+        <w:t>ingresa</w:t>
+      </w:r>
+      <w:r>
+        <w:t xml:space="preserve"> los datos en los campos requeridos</w:t>
       </w:r>
     </w:p>
     <w:p>
@@ -548,7 +567,16 @@
       </w:r>
       <w:proofErr w:type="spellEnd"/>
       <w:r>
-        <w:t xml:space="preserve"> 2: Realizar el pago con tarjeta de débito</w:t>
+        <w:t xml:space="preserve"> 2</w:t>
+      </w:r>
+      <w:r>
+        <w:t>: Re</w:t>
+      </w:r>
+      <w:r>
+        <w:t>alizar el pago con tarjeta de déb</w:t>
+      </w:r>
+      <w:r>
+        <w:t>ito</w:t>
       </w:r>
     </w:p>
     <w:p>
@@ -561,19 +589,22 @@
       </w:r>
       <w:proofErr w:type="spellEnd"/>
       <w:r>
-        <w:t>: Haber ido al banco</w:t>
-      </w:r>
+        <w:t>: Haber seleccionado la opción de método de pago</w:t>
+      </w:r>
+    </w:p>
+    <w:p>
+      <w:pPr>
+        <w:pStyle w:val="Prrafodelista"/>
+      </w:pPr>
       <w:r>
         <w:tab/>
-      </w:r>
-    </w:p>
-    <w:p>
-      <w:pPr>
-        <w:pStyle w:val="Prrafodelista"/>
-      </w:pPr>
-      <w:r>
-        <w:tab/>
-        <w:t>And: Haber seleccionado un método de pago</w:t>
+        <w:t xml:space="preserve">And: Haber seleccionado la opción </w:t>
+      </w:r>
+      <w:r>
+        <w:t>de pago con tarjeta de déb</w:t>
+      </w:r>
+      <w:r>
+        <w:t>ito</w:t>
       </w:r>
     </w:p>
     <w:p>
@@ -586,7 +617,7 @@
       </w:r>
       <w:proofErr w:type="spellEnd"/>
       <w:r>
-        <w:t>: Haber elegido pagar con tarjeta de crédito</w:t>
+        <w:t>: se ingresa los datos en los campos requeridos</w:t>
       </w:r>
     </w:p>
     <w:p>
@@ -690,10 +721,22 @@
         </w:numPr>
       </w:pPr>
       <w:r>
-        <w:t xml:space="preserve">HU: Como administrador, deseo confirmar la reserva de una cancha cuando se alcanza los 10 participantes, ya que de esa manera </w:t>
-      </w:r>
-      <w:r>
-        <w:t>se puede realizar el partido</w:t>
+        <w:t xml:space="preserve">HU: Como </w:t>
+      </w:r>
+      <w:r>
+        <w:t>organizador</w:t>
+      </w:r>
+      <w:r>
+        <w:t>, d</w:t>
+      </w:r>
+      <w:r>
+        <w:t>eseo reservar una</w:t>
+      </w:r>
+      <w:r>
+        <w:t xml:space="preserve"> cancha, ya que de esa manera </w:t>
+      </w:r>
+      <w:r>
+        <w:t>puedo empezar a organizar un partido</w:t>
       </w:r>
     </w:p>
     <w:p>
@@ -739,13 +782,7 @@
       </w:r>
       <w:proofErr w:type="spellEnd"/>
       <w:r>
-        <w:t xml:space="preserve">: Como administrador, deseo confirmar la reserva de una cancha cuando se alcanza los 10 participantes, ya que de esa manera </w:t>
-      </w:r>
-      <w:r>
-        <w:t>se puede realizar el</w:t>
-      </w:r>
-      <w:r>
-        <w:t xml:space="preserve"> partido </w:t>
+        <w:t>: Como organizador, deseo reservar una cancha, ya que de esa manera puedo empezar a organizar un partido</w:t>
       </w:r>
     </w:p>
     <w:p>
@@ -761,7 +798,10 @@
         <w:t>:</w:t>
       </w:r>
       <w:r>
-        <w:t xml:space="preserve"> No se alcanzan los 10 participantes</w:t>
+        <w:t xml:space="preserve"> </w:t>
+      </w:r>
+      <w:r>
+        <w:t>No hay canchas disponibles</w:t>
       </w:r>
     </w:p>
     <w:p>
@@ -789,7 +829,10 @@
         <w:t>And:</w:t>
       </w:r>
       <w:r>
-        <w:t xml:space="preserve"> Haber visualizado la lista de jugadores</w:t>
+        <w:t xml:space="preserve"> Haber visualizado </w:t>
+      </w:r>
+      <w:r>
+        <w:t>la opción de canchas disponibles</w:t>
       </w:r>
     </w:p>
     <w:p>
@@ -805,7 +848,10 @@
         <w:t>:</w:t>
       </w:r>
       <w:r>
-        <w:t xml:space="preserve"> No se llega a la cantidad de jugadores requerida</w:t>
+        <w:t xml:space="preserve"> </w:t>
+      </w:r>
+      <w:r>
+        <w:t>las 10 canchas disponibles están en uso</w:t>
       </w:r>
     </w:p>
     <w:p>
@@ -1065,7 +1111,10 @@
         </w:numPr>
       </w:pPr>
       <w:r>
-        <w:t>HU: Como administrador, deseo remover las reservas caducas, ya que de esa manera evito congestionar la página con partidos ya realizados</w:t>
+        <w:t>HU: Como organizad</w:t>
+      </w:r>
+      <w:r>
+        <w:t>or, deseo remover las reservas caducas, ya que de esa manera evito congestionar la página con partidos ya realizados</w:t>
       </w:r>
     </w:p>
     <w:p/>
@@ -1107,7 +1156,10 @@
       </w:r>
       <w:proofErr w:type="spellEnd"/>
       <w:r>
-        <w:t xml:space="preserve">: Como administrador, deseo remover las reservas caducas, ya que de esa manera evito congestionar la página con partidos ya realizados </w:t>
+        <w:t>: Como organiza</w:t>
+      </w:r>
+      <w:r>
+        <w:t xml:space="preserve">dor, deseo remover las reservas caducas, ya que de esa manera evito congestionar la página con partidos ya realizados </w:t>
       </w:r>
     </w:p>
     <w:p>
@@ -1185,6 +1237,8 @@
       <w:r>
         <w:t xml:space="preserve"> La página vuelve a la normalidad</w:t>
       </w:r>
+      <w:bookmarkStart w:id="0" w:name="_GoBack"/>
+      <w:bookmarkEnd w:id="0"/>
     </w:p>
     <w:p>
       <w:pPr>
